--- a/Telecom_customer_service/src/main/resources/数据分析.docx
+++ b/Telecom_customer_service/src/main/resources/数据分析.docx
@@ -1,17 +1,24 @@
 
 <file path=word/document.xml><?xml version="1.0" encoding="utf-8"?>
-<w:document xmlns:ve="http://schemas.openxmlformats.org/markup-compatibility/2006" xmlns:o="urn:schemas-microsoft-com:office:office" xmlns:r="http://schemas.openxmlformats.org/officeDocument/2006/relationships" xmlns:m="http://schemas.openxmlformats.org/officeDocument/2006/math" xmlns:v="urn:schemas-microsoft-com:vml" xmlns:wp="http://schemas.openxmlformats.org/drawingml/2006/wordprocessingDrawing" xmlns:w10="urn:schemas-microsoft-com:office:word" xmlns:w="http://schemas.openxmlformats.org/wordprocessingml/2006/main" xmlns:wne="http://schemas.microsoft.com/office/word/2006/wordml">
+<w:document xmlns:wpc="http://schemas.microsoft.com/office/word/2010/wordprocessingCanvas" xmlns:cx="http://schemas.microsoft.com/office/drawing/2014/chartex" xmlns:mc="http://schemas.openxmlformats.org/markup-compatibility/2006" xmlns:o="urn:schemas-microsoft-com:office:office" xmlns:r="http://schemas.openxmlformats.org/officeDocument/2006/relationships" xmlns:m="http://schemas.openxmlformats.org/officeDocument/2006/math" xmlns:v="urn:schemas-microsoft-com:vml" xmlns:wp14="http://schemas.microsoft.com/office/word/2010/wordprocessingDrawing" xmlns:wp="http://schemas.openxmlformats.org/drawingml/2006/wordprocessingDrawing" xmlns:w10="urn:schemas-microsoft-com:office:word" xmlns:w="http://schemas.openxmlformats.org/wordprocessingml/2006/main" xmlns:w14="http://schemas.microsoft.com/office/word/2010/wordml" xmlns:w15="http://schemas.microsoft.com/office/word/2012/wordml" xmlns:w16se="http://schemas.microsoft.com/office/word/2015/wordml/symex" xmlns:wpg="http://schemas.microsoft.com/office/word/2010/wordprocessingGroup" xmlns:wpi="http://schemas.microsoft.com/office/word/2010/wordprocessingInk" xmlns:wne="http://schemas.microsoft.com/office/word/2006/wordml" xmlns:wps="http://schemas.microsoft.com/office/word/2010/wordprocessingShape" mc:Ignorable="w14 w15 w16se wp14">
   <w:body>
     <w:p>
+      <w:pPr>
+        <w:rPr>
+          <w:b/>
+        </w:rPr>
+      </w:pPr>
       <w:r>
         <w:rPr>
           <w:rFonts w:hint="eastAsia"/>
+          <w:b/>
         </w:rPr>
         <w:t>数据分析</w:t>
       </w:r>
       <w:r>
         <w:rPr>
           <w:rFonts w:hint="eastAsia"/>
+          <w:b/>
         </w:rPr>
         <w:t>：</w:t>
       </w:r>
@@ -54,14 +61,7 @@
                     <w:rPr>
                       <w:rFonts w:hint="eastAsia"/>
                     </w:rPr>
-                    <w:t xml:space="preserve">d     </w:t>
-                  </w:r>
-                  <w:proofErr w:type="spellStart"/>
-                  <w:r>
-                    <w:rPr>
-                      <w:rFonts w:hint="eastAsia"/>
-                    </w:rPr>
-                    <w:t>tel</w:t>
+                    <w:t>d     tel</w:t>
                   </w:r>
                   <w:r>
                     <w:rPr>
@@ -69,51 +69,70 @@
                     </w:rPr>
                     <w:t>id</w:t>
                   </w:r>
-                  <w:proofErr w:type="spellEnd"/>
-                  <w:r>
-                    <w:rPr>
-                      <w:rFonts w:hint="eastAsia"/>
-                    </w:rPr>
-                    <w:t xml:space="preserve">      date    </w:t>
-                  </w:r>
-                  <w:proofErr w:type="spellStart"/>
-                  <w:r>
-                    <w:rPr>
-                      <w:rFonts w:hint="eastAsia"/>
-                    </w:rPr>
-                    <w:t>sumCall</w:t>
-                  </w:r>
-                  <w:proofErr w:type="spellEnd"/>
-                  <w:r>
-                    <w:rPr>
-                      <w:rFonts w:hint="eastAsia"/>
-                    </w:rPr>
-                    <w:t xml:space="preserve">       </w:t>
-                  </w:r>
-                  <w:proofErr w:type="spellStart"/>
-                  <w:r>
-                    <w:rPr>
-                      <w:rFonts w:hint="eastAsia"/>
-                    </w:rPr>
-                    <w:t>sumDuration</w:t>
-                  </w:r>
-                  <w:proofErr w:type="spellEnd"/>
-                </w:p>
-                <w:p>
-                  <w:r>
-                    <w:rPr>
-                      <w:rFonts w:hint="eastAsia"/>
-                    </w:rPr>
-                    <w:t xml:space="preserve">1     </w:t>
-                  </w:r>
-                  <w:proofErr w:type="spellStart"/>
-                  <w:r>
-                    <w:rPr>
-                      <w:rFonts w:hint="eastAsia"/>
-                    </w:rPr>
-                    <w:t>1</w:t>
-                  </w:r>
-                  <w:proofErr w:type="spellEnd"/>
+                  <w:r>
+                    <w:rPr>
+                      <w:rFonts w:hint="eastAsia"/>
+                    </w:rPr>
+                    <w:t xml:space="preserve">      date    sumCall       sumDuration</w:t>
+                  </w:r>
+                </w:p>
+                <w:p>
+                  <w:r>
+                    <w:rPr>
+                      <w:rFonts w:hint="eastAsia"/>
+                    </w:rPr>
+                    <w:t xml:space="preserve">1     1  </w:t>
+                  </w:r>
+                  <w:r>
+                    <w:rPr>
+                      <w:rFonts w:hint="eastAsia"/>
+                    </w:rPr>
+                    <w:t xml:space="preserve">     </w:t>
+                  </w:r>
+                  <w:r>
+                    <w:rPr>
+                      <w:rFonts w:hint="eastAsia"/>
+                    </w:rPr>
+                    <w:t xml:space="preserve"> </w:t>
+                  </w:r>
+                  <w:r>
+                    <w:rPr>
+                      <w:rFonts w:hint="eastAsia"/>
+                    </w:rPr>
+                    <w:t xml:space="preserve"> 2</w:t>
+                  </w:r>
+                  <w:r>
+                    <w:rPr>
+                      <w:rFonts w:hint="eastAsia"/>
+                    </w:rPr>
+                    <w:t xml:space="preserve">   </w:t>
+                  </w:r>
+                  <w:r>
+                    <w:rPr>
+                      <w:rFonts w:hint="eastAsia"/>
+                    </w:rPr>
+                    <w:t xml:space="preserve">   </w:t>
+                  </w:r>
+                  <w:r>
+                    <w:rPr>
+                      <w:rFonts w:hint="eastAsia"/>
+                    </w:rPr>
+                    <w:t>10            1000</w:t>
+                  </w:r>
+                </w:p>
+                <w:p>
+                  <w:r>
+                    <w:rPr>
+                      <w:rFonts w:hint="eastAsia"/>
+                    </w:rPr>
+                    <w:t xml:space="preserve">2     1   </w:t>
+                  </w:r>
+                  <w:r>
+                    <w:rPr>
+                      <w:rFonts w:hint="eastAsia"/>
+                    </w:rPr>
+                    <w:t xml:space="preserve">      3</w:t>
+                  </w:r>
                   <w:r>
                     <w:rPr>
                       <w:rFonts w:hint="eastAsia"/>
@@ -124,62 +143,6 @@
                     <w:rPr>
                       <w:rFonts w:hint="eastAsia"/>
                     </w:rPr>
-                    <w:t xml:space="preserve">     </w:t>
-                  </w:r>
-                  <w:r>
-                    <w:rPr>
-                      <w:rFonts w:hint="eastAsia"/>
-                    </w:rPr>
-                    <w:t xml:space="preserve"> </w:t>
-                  </w:r>
-                  <w:r>
-                    <w:rPr>
-                      <w:rFonts w:hint="eastAsia"/>
-                    </w:rPr>
-                    <w:t xml:space="preserve"> 2</w:t>
-                  </w:r>
-                  <w:r>
-                    <w:rPr>
-                      <w:rFonts w:hint="eastAsia"/>
-                    </w:rPr>
-                    <w:t xml:space="preserve">   </w:t>
-                  </w:r>
-                  <w:r>
-                    <w:rPr>
-                      <w:rFonts w:hint="eastAsia"/>
-                    </w:rPr>
-                    <w:t xml:space="preserve">   </w:t>
-                  </w:r>
-                  <w:r>
-                    <w:rPr>
-                      <w:rFonts w:hint="eastAsia"/>
-                    </w:rPr>
-                    <w:t>10            1000</w:t>
-                  </w:r>
-                </w:p>
-                <w:p>
-                  <w:r>
-                    <w:rPr>
-                      <w:rFonts w:hint="eastAsia"/>
-                    </w:rPr>
-                    <w:t xml:space="preserve">2     1   </w:t>
-                  </w:r>
-                  <w:r>
-                    <w:rPr>
-                      <w:rFonts w:hint="eastAsia"/>
-                    </w:rPr>
-                    <w:t xml:space="preserve">      3</w:t>
-                  </w:r>
-                  <w:r>
-                    <w:rPr>
-                      <w:rFonts w:hint="eastAsia"/>
-                    </w:rPr>
-                    <w:t xml:space="preserve">  </w:t>
-                  </w:r>
-                  <w:r>
-                    <w:rPr>
-                      <w:rFonts w:hint="eastAsia"/>
-                    </w:rPr>
                     <w:t xml:space="preserve">    </w:t>
                   </w:r>
                   <w:r>
@@ -200,16 +163,8 @@
                     <w:rPr>
                       <w:rFonts w:hint="eastAsia"/>
                     </w:rPr>
-                    <w:t xml:space="preserve">      </w:t>
-                  </w:r>
-                  <w:proofErr w:type="spellStart"/>
-                  <w:r>
-                    <w:rPr>
-                      <w:rFonts w:hint="eastAsia"/>
-                    </w:rPr>
-                    <w:t>1</w:t>
-                  </w:r>
-                  <w:proofErr w:type="spellEnd"/>
+                    <w:t xml:space="preserve">      1</w:t>
+                  </w:r>
                   <w:r>
                     <w:rPr>
                       <w:rFonts w:hint="eastAsia"/>
@@ -295,21 +250,7 @@
                     <w:rPr>
                       <w:rFonts w:hint="eastAsia"/>
                     </w:rPr>
-                    <w:t xml:space="preserve">3     2018    10       </w:t>
-                  </w:r>
-                  <w:proofErr w:type="spellStart"/>
-                  <w:r>
-                    <w:rPr>
-                      <w:rFonts w:hint="eastAsia"/>
-                    </w:rPr>
-                    <w:t>10</w:t>
-                  </w:r>
-                  <w:proofErr w:type="spellEnd"/>
-                  <w:r>
-                    <w:rPr>
-                      <w:rFonts w:hint="eastAsia"/>
-                    </w:rPr>
-                    <w:t xml:space="preserve"> </w:t>
+                    <w:t xml:space="preserve">3     2018    10       10 </w:t>
                   </w:r>
                 </w:p>
               </w:txbxContent>
@@ -339,70 +280,32 @@
                     <w:rPr>
                       <w:rFonts w:hint="eastAsia"/>
                     </w:rPr>
-                    <w:t xml:space="preserve">d     </w:t>
-                  </w:r>
-                  <w:proofErr w:type="spellStart"/>
-                  <w:r>
-                    <w:rPr>
-                      <w:rFonts w:hint="eastAsia"/>
-                    </w:rPr>
-                    <w:t>tel</w:t>
-                  </w:r>
-                  <w:proofErr w:type="spellEnd"/>
-                  <w:r>
-                    <w:rPr>
-                      <w:rFonts w:hint="eastAsia"/>
-                    </w:rPr>
-                    <w:t xml:space="preserve">      name</w:t>
-                  </w:r>
-                </w:p>
-                <w:p>
-                  <w:r>
-                    <w:rPr>
-                      <w:rFonts w:hint="eastAsia"/>
-                    </w:rPr>
-                    <w:t xml:space="preserve">1     133144   </w:t>
-                  </w:r>
-                  <w:proofErr w:type="spellStart"/>
-                  <w:r>
-                    <w:rPr>
-                      <w:rFonts w:hint="eastAsia"/>
-                    </w:rPr>
-                    <w:t>zhangsan</w:t>
-                  </w:r>
-                  <w:proofErr w:type="spellEnd"/>
-                </w:p>
-                <w:p>
-                  <w:r>
-                    <w:rPr>
-                      <w:rFonts w:hint="eastAsia"/>
-                    </w:rPr>
-                    <w:t xml:space="preserve">2     166144   </w:t>
-                  </w:r>
-                  <w:proofErr w:type="spellStart"/>
-                  <w:r>
-                    <w:rPr>
-                      <w:rFonts w:hint="eastAsia"/>
-                    </w:rPr>
-                    <w:t>lisi</w:t>
-                  </w:r>
-                  <w:proofErr w:type="spellEnd"/>
-                </w:p>
-                <w:p>
-                  <w:r>
-                    <w:rPr>
-                      <w:rFonts w:hint="eastAsia"/>
-                    </w:rPr>
-                    <w:t xml:space="preserve">3     177144   </w:t>
-                  </w:r>
-                  <w:proofErr w:type="spellStart"/>
-                  <w:r>
-                    <w:rPr>
-                      <w:rFonts w:hint="eastAsia"/>
-                    </w:rPr>
-                    <w:t>wanguw</w:t>
-                  </w:r>
-                  <w:proofErr w:type="spellEnd"/>
+                    <w:t>d     tel      name</w:t>
+                  </w:r>
+                </w:p>
+                <w:p>
+                  <w:r>
+                    <w:rPr>
+                      <w:rFonts w:hint="eastAsia"/>
+                    </w:rPr>
+                    <w:t>1     133144   zhangsan</w:t>
+                  </w:r>
+                </w:p>
+                <w:p>
+                  <w:r>
+                    <w:rPr>
+                      <w:rFonts w:hint="eastAsia"/>
+                    </w:rPr>
+                    <w:t>2     166144   lisi</w:t>
+                  </w:r>
+                </w:p>
+                <w:p>
+                  <w:r>
+                    <w:rPr>
+                      <w:rFonts w:hint="eastAsia"/>
+                    </w:rPr>
+                    <w:t>3     177144   wanguw</w:t>
+                  </w:r>
                 </w:p>
               </w:txbxContent>
             </v:textbox>
@@ -425,12 +328,20 @@
     </w:p>
     <w:p/>
     <w:p/>
-    <w:p/>
-    <w:p/>
-    <w:p/>
-    <w:p/>
-    <w:p/>
-    <w:p/>
+    <w:p>
+      <w:bookmarkStart w:id="0" w:name="_GoBack"/>
+      <w:bookmarkEnd w:id="0"/>
+    </w:p>
+    <w:p/>
+    <w:p/>
+    <w:p/>
+    <w:p>
+      <w:pPr>
+        <w:rPr>
+          <w:rFonts w:hint="eastAsia"/>
+        </w:rPr>
+      </w:pPr>
+    </w:p>
     <w:p>
       <w:r>
         <w:rPr>
@@ -462,30 +373,8 @@
                     <w:rPr>
                       <w:rFonts w:hint="eastAsia"/>
                     </w:rPr>
-                    <w:t xml:space="preserve">d     tel1      tel2     date    </w:t>
-                  </w:r>
-                  <w:proofErr w:type="spellStart"/>
-                  <w:r>
-                    <w:rPr>
-                      <w:rFonts w:hint="eastAsia"/>
-                    </w:rPr>
-                    <w:t>sumCall</w:t>
-                  </w:r>
-                  <w:proofErr w:type="spellEnd"/>
-                  <w:r>
-                    <w:rPr>
-                      <w:rFonts w:hint="eastAsia"/>
-                    </w:rPr>
-                    <w:t xml:space="preserve">       </w:t>
-                  </w:r>
-                  <w:proofErr w:type="spellStart"/>
-                  <w:r>
-                    <w:rPr>
-                      <w:rFonts w:hint="eastAsia"/>
-                    </w:rPr>
-                    <w:t>sumDuration</w:t>
-                  </w:r>
-                  <w:proofErr w:type="spellEnd"/>
+                    <w:t>d     tel1      tel2     date    sumCall       sumDuration</w:t>
+                  </w:r>
                 </w:p>
                 <w:p>
                   <w:r>
@@ -500,21 +389,7 @@
                     <w:rPr>
                       <w:rFonts w:hint="eastAsia"/>
                     </w:rPr>
-                    <w:t xml:space="preserve">2     133      144     </w:t>
-                  </w:r>
-                  <w:proofErr w:type="gramStart"/>
-                  <w:r>
-                    <w:rPr>
-                      <w:rFonts w:hint="eastAsia"/>
-                    </w:rPr>
-                    <w:t>20181010  1</w:t>
-                  </w:r>
-                  <w:proofErr w:type="gramEnd"/>
-                  <w:r>
-                    <w:rPr>
-                      <w:rFonts w:hint="eastAsia"/>
-                    </w:rPr>
-                    <w:t xml:space="preserve">             100</w:t>
+                    <w:t>2     133      144     20181010  1             100</w:t>
                   </w:r>
                 </w:p>
                 <w:p>
@@ -554,6 +429,7 @@
         <w:rPr>
           <w:rFonts w:hint="eastAsia"/>
         </w:rPr>
+        <w:lastRenderedPageBreak/>
         <w:t>数据分析流程</w:t>
       </w:r>
     </w:p>
@@ -570,14 +446,12 @@
             <v:textbox>
               <w:txbxContent>
                 <w:p>
-                  <w:proofErr w:type="spellStart"/>
                   <w:r>
                     <w:rPr>
                       <w:rFonts w:hint="eastAsia"/>
                     </w:rPr>
                     <w:t>HBase</w:t>
                   </w:r>
-                  <w:proofErr w:type="spellEnd"/>
                 </w:p>
               </w:txbxContent>
             </v:textbox>
@@ -596,19 +470,11 @@
             <v:textbox>
               <w:txbxContent>
                 <w:p>
-                  <w:proofErr w:type="spellStart"/>
-                  <w:r>
-                    <w:rPr>
-                      <w:rFonts w:hint="eastAsia"/>
-                    </w:rPr>
-                    <w:t>Mapper</w:t>
-                  </w:r>
-                  <w:proofErr w:type="spellEnd"/>
-                  <w:r>
-                    <w:rPr>
-                      <w:rFonts w:hint="eastAsia"/>
-                    </w:rPr>
-                    <w:t xml:space="preserve">( </w:t>
+                  <w:r>
+                    <w:rPr>
+                      <w:rFonts w:hint="eastAsia"/>
+                    </w:rPr>
+                    <w:t xml:space="preserve">Mapper( </w:t>
                   </w:r>
                   <w:r>
                     <w:rPr>
@@ -705,14 +571,12 @@
             <v:textbox>
               <w:txbxContent>
                 <w:p>
-                  <w:proofErr w:type="spellStart"/>
                   <w:r>
                     <w:rPr>
                       <w:rFonts w:hint="eastAsia"/>
                     </w:rPr>
                     <w:t>MySQL</w:t>
                   </w:r>
-                  <w:proofErr w:type="spellEnd"/>
                 </w:p>
               </w:txbxContent>
             </v:textbox>
@@ -889,14 +753,12 @@
             <v:textbox>
               <w:txbxContent>
                 <w:p>
-                  <w:proofErr w:type="gramStart"/>
                   <w:r>
                     <w:rPr>
                       <w:rFonts w:hint="eastAsia"/>
                     </w:rPr>
                     <w:t>duration</w:t>
                   </w:r>
-                  <w:proofErr w:type="gramEnd"/>
                 </w:p>
               </w:txbxContent>
             </v:textbox>
@@ -971,14 +833,12 @@
             <v:textbox>
               <w:txbxContent>
                 <w:p>
-                  <w:proofErr w:type="spellStart"/>
                   <w:r>
                     <w:rPr>
                       <w:rFonts w:hint="eastAsia"/>
                     </w:rPr>
                     <w:t>InputFormat</w:t>
                   </w:r>
-                  <w:proofErr w:type="spellEnd"/>
                 </w:p>
               </w:txbxContent>
             </v:textbox>
@@ -1000,29 +860,19 @@
                       <w:bottom w:val="single" w:sz="6" w:space="1" w:color="auto"/>
                     </w:pBdr>
                   </w:pPr>
-                  <w:proofErr w:type="spellStart"/>
                   <w:r>
                     <w:rPr>
                       <w:rFonts w:hint="eastAsia"/>
                     </w:rPr>
                     <w:t>OutputFormat</w:t>
                   </w:r>
-                  <w:proofErr w:type="spellEnd"/>
-                </w:p>
-                <w:p>
-                  <w:proofErr w:type="spellStart"/>
-                  <w:r>
-                    <w:rPr>
-                      <w:rFonts w:hint="eastAsia"/>
-                    </w:rPr>
-                    <w:t>MySQL</w:t>
-                  </w:r>
-                  <w:proofErr w:type="spellEnd"/>
-                  <w:r>
-                    <w:rPr>
-                      <w:rFonts w:hint="eastAsia"/>
-                    </w:rPr>
-                    <w:t xml:space="preserve"> insert</w:t>
+                </w:p>
+                <w:p>
+                  <w:r>
+                    <w:rPr>
+                      <w:rFonts w:hint="eastAsia"/>
+                    </w:rPr>
+                    <w:t>MySQL insert</w:t>
                   </w:r>
                 </w:p>
               </w:txbxContent>
@@ -1054,25 +904,15 @@
                     <w:pBdr>
                       <w:bottom w:val="single" w:sz="6" w:space="1" w:color="auto"/>
                     </w:pBdr>
-                    <w:rPr>
-                      <w:rFonts w:hint="eastAsia"/>
-                    </w:rPr>
                   </w:pPr>
-                  <w:proofErr w:type="spellStart"/>
                   <w:r>
                     <w:rPr>
                       <w:rFonts w:hint="eastAsia"/>
                     </w:rPr>
                     <w:t>MySQL</w:t>
                   </w:r>
-                  <w:proofErr w:type="spellEnd"/>
-                </w:p>
-                <w:p>
-                  <w:pPr>
-                    <w:rPr>
-                      <w:rFonts w:hint="eastAsia"/>
-                    </w:rPr>
-                  </w:pPr>
+                </w:p>
+                <w:p>
                   <w:r>
                     <w:rPr>
                       <w:rFonts w:hint="eastAsia"/>
@@ -1081,30 +921,11 @@
                   </w:r>
                 </w:p>
                 <w:p>
-                  <w:pPr>
-                    <w:rPr>
-                      <w:rFonts w:hint="eastAsia"/>
-                    </w:rPr>
-                  </w:pPr>
-                  <w:r>
-                    <w:rPr>
-                      <w:rFonts w:hint="eastAsia"/>
-                    </w:rPr>
-                    <w:t xml:space="preserve">2   13333   </w:t>
-                  </w:r>
-                  <w:proofErr w:type="gramStart"/>
-                  <w:r>
-                    <w:rPr>
-                      <w:rFonts w:hint="eastAsia"/>
-                    </w:rPr>
-                    <w:t>20181010  3</w:t>
-                  </w:r>
-                  <w:proofErr w:type="gramEnd"/>
-                  <w:r>
-                    <w:rPr>
-                      <w:rFonts w:hint="eastAsia"/>
-                    </w:rPr>
-                    <w:t xml:space="preserve">      100</w:t>
+                  <w:r>
+                    <w:rPr>
+                      <w:rFonts w:hint="eastAsia"/>
+                    </w:rPr>
+                    <w:t>2   13333   20181010  3      100</w:t>
                   </w:r>
                 </w:p>
                 <w:p>
@@ -1137,18 +958,13 @@
                     <w:pBdr>
                       <w:bottom w:val="single" w:sz="6" w:space="1" w:color="auto"/>
                     </w:pBdr>
-                    <w:rPr>
-                      <w:rFonts w:hint="eastAsia"/>
-                    </w:rPr>
                   </w:pPr>
-                  <w:proofErr w:type="spellStart"/>
                   <w:r>
                     <w:rPr>
                       <w:rFonts w:hint="eastAsia"/>
                     </w:rPr>
                     <w:t>Mapper</w:t>
                   </w:r>
-                  <w:proofErr w:type="spellEnd"/>
                 </w:p>
                 <w:p/>
               </w:txbxContent>
@@ -1317,9 +1133,6 @@
                     <w:pBdr>
                       <w:bottom w:val="single" w:sz="6" w:space="1" w:color="auto"/>
                     </w:pBdr>
-                    <w:rPr>
-                      <w:rFonts w:hint="eastAsia"/>
-                    </w:rPr>
                   </w:pPr>
                   <w:r>
                     <w:rPr>
@@ -1394,21 +1207,7 @@
                     <w:rPr>
                       <w:rFonts w:hint="eastAsia"/>
                     </w:rPr>
-                    <w:t>13333-</w:t>
-                  </w:r>
-                  <w:proofErr w:type="gramStart"/>
-                  <w:r>
-                    <w:rPr>
-                      <w:rFonts w:hint="eastAsia"/>
-                    </w:rPr>
-                    <w:t>20181010  3</w:t>
-                  </w:r>
-                  <w:proofErr w:type="gramEnd"/>
-                  <w:r>
-                    <w:rPr>
-                      <w:rFonts w:hint="eastAsia"/>
-                    </w:rPr>
-                    <w:t>-100</w:t>
+                    <w:t>13333-20181010  3-100</w:t>
                   </w:r>
                 </w:p>
               </w:txbxContent>
@@ -1518,8 +1317,46 @@
 </w:document>
 </file>
 
+<file path=word/endnotes.xml><?xml version="1.0" encoding="utf-8"?>
+<w:endnotes xmlns:wpc="http://schemas.microsoft.com/office/word/2010/wordprocessingCanvas" xmlns:cx="http://schemas.microsoft.com/office/drawing/2014/chartex" xmlns:mc="http://schemas.openxmlformats.org/markup-compatibility/2006" xmlns:o="urn:schemas-microsoft-com:office:office" xmlns:r="http://schemas.openxmlformats.org/officeDocument/2006/relationships" xmlns:m="http://schemas.openxmlformats.org/officeDocument/2006/math" xmlns:v="urn:schemas-microsoft-com:vml" xmlns:wp14="http://schemas.microsoft.com/office/word/2010/wordprocessingDrawing" xmlns:wp="http://schemas.openxmlformats.org/drawingml/2006/wordprocessingDrawing" xmlns:w10="urn:schemas-microsoft-com:office:word" xmlns:w="http://schemas.openxmlformats.org/wordprocessingml/2006/main" xmlns:w14="http://schemas.microsoft.com/office/word/2010/wordml" xmlns:w15="http://schemas.microsoft.com/office/word/2012/wordml" xmlns:w16se="http://schemas.microsoft.com/office/word/2015/wordml/symex" xmlns:wpg="http://schemas.microsoft.com/office/word/2010/wordprocessingGroup" xmlns:wpi="http://schemas.microsoft.com/office/word/2010/wordprocessingInk" xmlns:wne="http://schemas.microsoft.com/office/word/2006/wordml" xmlns:wps="http://schemas.microsoft.com/office/word/2010/wordprocessingShape" mc:Ignorable="w14 w15 w16se wp14">
+  <w:endnote w:type="separator" w:id="-1">
+    <w:p>
+      <w:r>
+        <w:separator/>
+      </w:r>
+    </w:p>
+  </w:endnote>
+  <w:endnote w:type="continuationSeparator" w:id="0">
+    <w:p>
+      <w:r>
+        <w:continuationSeparator/>
+      </w:r>
+    </w:p>
+  </w:endnote>
+</w:endnotes>
+</file>
+
+<file path=word/footnotes.xml><?xml version="1.0" encoding="utf-8"?>
+<w:footnotes xmlns:wpc="http://schemas.microsoft.com/office/word/2010/wordprocessingCanvas" xmlns:cx="http://schemas.microsoft.com/office/drawing/2014/chartex" xmlns:mc="http://schemas.openxmlformats.org/markup-compatibility/2006" xmlns:o="urn:schemas-microsoft-com:office:office" xmlns:r="http://schemas.openxmlformats.org/officeDocument/2006/relationships" xmlns:m="http://schemas.openxmlformats.org/officeDocument/2006/math" xmlns:v="urn:schemas-microsoft-com:vml" xmlns:wp14="http://schemas.microsoft.com/office/word/2010/wordprocessingDrawing" xmlns:wp="http://schemas.openxmlformats.org/drawingml/2006/wordprocessingDrawing" xmlns:w10="urn:schemas-microsoft-com:office:word" xmlns:w="http://schemas.openxmlformats.org/wordprocessingml/2006/main" xmlns:w14="http://schemas.microsoft.com/office/word/2010/wordml" xmlns:w15="http://schemas.microsoft.com/office/word/2012/wordml" xmlns:w16se="http://schemas.microsoft.com/office/word/2015/wordml/symex" xmlns:wpg="http://schemas.microsoft.com/office/word/2010/wordprocessingGroup" xmlns:wpi="http://schemas.microsoft.com/office/word/2010/wordprocessingInk" xmlns:wne="http://schemas.microsoft.com/office/word/2006/wordml" xmlns:wps="http://schemas.microsoft.com/office/word/2010/wordprocessingShape" mc:Ignorable="w14 w15 w16se wp14">
+  <w:footnote w:type="separator" w:id="-1">
+    <w:p>
+      <w:r>
+        <w:separator/>
+      </w:r>
+    </w:p>
+  </w:footnote>
+  <w:footnote w:type="continuationSeparator" w:id="0">
+    <w:p>
+      <w:r>
+        <w:continuationSeparator/>
+      </w:r>
+    </w:p>
+  </w:footnote>
+</w:footnotes>
+</file>
+
 <file path=word/styles.xml><?xml version="1.0" encoding="utf-8"?>
-<w:styles xmlns:r="http://schemas.openxmlformats.org/officeDocument/2006/relationships" xmlns:w="http://schemas.openxmlformats.org/wordprocessingml/2006/main">
+<w:styles xmlns:mc="http://schemas.openxmlformats.org/markup-compatibility/2006" xmlns:r="http://schemas.openxmlformats.org/officeDocument/2006/relationships" xmlns:w="http://schemas.openxmlformats.org/wordprocessingml/2006/main" xmlns:w14="http://schemas.microsoft.com/office/word/2010/wordml" xmlns:w15="http://schemas.microsoft.com/office/word/2012/wordml" xmlns:w16se="http://schemas.microsoft.com/office/word/2015/wordml/symex" mc:Ignorable="w14 w15 w16se">
   <w:docDefaults>
     <w:rPrDefault>
       <w:rPr>
@@ -1532,144 +1369,378 @@
     </w:rPrDefault>
     <w:pPrDefault/>
   </w:docDefaults>
-  <w:latentStyles w:defLockedState="0" w:defUIPriority="99" w:defSemiHidden="1" w:defUnhideWhenUsed="1" w:defQFormat="0" w:count="267">
-    <w:lsdException w:name="Normal" w:semiHidden="0" w:uiPriority="0" w:unhideWhenUsed="0" w:qFormat="1"/>
-    <w:lsdException w:name="heading 1" w:semiHidden="0" w:uiPriority="9" w:unhideWhenUsed="0" w:qFormat="1"/>
-    <w:lsdException w:name="heading 2" w:uiPriority="9" w:qFormat="1"/>
-    <w:lsdException w:name="heading 3" w:uiPriority="9" w:qFormat="1"/>
-    <w:lsdException w:name="heading 4" w:uiPriority="9" w:qFormat="1"/>
-    <w:lsdException w:name="heading 5" w:uiPriority="9" w:qFormat="1"/>
-    <w:lsdException w:name="heading 6" w:uiPriority="9" w:qFormat="1"/>
-    <w:lsdException w:name="heading 7" w:uiPriority="9" w:qFormat="1"/>
-    <w:lsdException w:name="heading 8" w:uiPriority="9" w:qFormat="1"/>
-    <w:lsdException w:name="heading 9" w:uiPriority="9" w:qFormat="1"/>
-    <w:lsdException w:name="toc 1" w:uiPriority="39"/>
-    <w:lsdException w:name="toc 2" w:uiPriority="39"/>
-    <w:lsdException w:name="toc 3" w:uiPriority="39"/>
-    <w:lsdException w:name="toc 4" w:uiPriority="39"/>
-    <w:lsdException w:name="toc 5" w:uiPriority="39"/>
-    <w:lsdException w:name="toc 6" w:uiPriority="39"/>
-    <w:lsdException w:name="toc 7" w:uiPriority="39"/>
-    <w:lsdException w:name="toc 8" w:uiPriority="39"/>
-    <w:lsdException w:name="toc 9" w:uiPriority="39"/>
-    <w:lsdException w:name="caption" w:uiPriority="35" w:qFormat="1"/>
-    <w:lsdException w:name="Title" w:semiHidden="0" w:uiPriority="10" w:unhideWhenUsed="0" w:qFormat="1"/>
-    <w:lsdException w:name="Default Paragraph Font" w:uiPriority="1"/>
-    <w:lsdException w:name="Subtitle" w:semiHidden="0" w:uiPriority="11" w:unhideWhenUsed="0" w:qFormat="1"/>
-    <w:lsdException w:name="Strong" w:semiHidden="0" w:uiPriority="22" w:unhideWhenUsed="0" w:qFormat="1"/>
-    <w:lsdException w:name="Emphasis" w:semiHidden="0" w:uiPriority="20" w:unhideWhenUsed="0" w:qFormat="1"/>
-    <w:lsdException w:name="Table Grid" w:semiHidden="0" w:uiPriority="59" w:unhideWhenUsed="0"/>
-    <w:lsdException w:name="Placeholder Text" w:unhideWhenUsed="0"/>
-    <w:lsdException w:name="No Spacing" w:semiHidden="0" w:uiPriority="1" w:unhideWhenUsed="0" w:qFormat="1"/>
-    <w:lsdException w:name="Light Shading" w:semiHidden="0" w:uiPriority="60" w:unhideWhenUsed="0"/>
-    <w:lsdException w:name="Light List" w:semiHidden="0" w:uiPriority="61" w:unhideWhenUsed="0"/>
-    <w:lsdException w:name="Light Grid" w:semiHidden="0" w:uiPriority="62" w:unhideWhenUsed="0"/>
-    <w:lsdException w:name="Medium Shading 1" w:semiHidden="0" w:uiPriority="63" w:unhideWhenUsed="0"/>
-    <w:lsdException w:name="Medium Shading 2" w:semiHidden="0" w:uiPriority="64" w:unhideWhenUsed="0"/>
-    <w:lsdException w:name="Medium List 1" w:semiHidden="0" w:uiPriority="65" w:unhideWhenUsed="0"/>
-    <w:lsdException w:name="Medium List 2" w:semiHidden="0" w:uiPriority="66" w:unhideWhenUsed="0"/>
-    <w:lsdException w:name="Medium Grid 1" w:semiHidden="0" w:uiPriority="67" w:unhideWhenUsed="0"/>
-    <w:lsdException w:name="Medium Grid 2" w:semiHidden="0" w:uiPriority="68" w:unhideWhenUsed="0"/>
-    <w:lsdException w:name="Medium Grid 3" w:semiHidden="0" w:uiPriority="69" w:unhideWhenUsed="0"/>
-    <w:lsdException w:name="Dark List" w:semiHidden="0" w:uiPriority="70" w:unhideWhenUsed="0"/>
-    <w:lsdException w:name="Colorful Shading" w:semiHidden="0" w:uiPriority="71" w:unhideWhenUsed="0"/>
-    <w:lsdException w:name="Colorful List" w:semiHidden="0" w:uiPriority="72" w:unhideWhenUsed="0"/>
-    <w:lsdException w:name="Colorful Grid" w:semiHidden="0" w:uiPriority="73" w:unhideWhenUsed="0"/>
-    <w:lsdException w:name="Light Shading Accent 1" w:semiHidden="0" w:uiPriority="60" w:unhideWhenUsed="0"/>
-    <w:lsdException w:name="Light List Accent 1" w:semiHidden="0" w:uiPriority="61" w:unhideWhenUsed="0"/>
-    <w:lsdException w:name="Light Grid Accent 1" w:semiHidden="0" w:uiPriority="62" w:unhideWhenUsed="0"/>
-    <w:lsdException w:name="Medium Shading 1 Accent 1" w:semiHidden="0" w:uiPriority="63" w:unhideWhenUsed="0"/>
-    <w:lsdException w:name="Medium Shading 2 Accent 1" w:semiHidden="0" w:uiPriority="64" w:unhideWhenUsed="0"/>
-    <w:lsdException w:name="Medium List 1 Accent 1" w:semiHidden="0" w:uiPriority="65" w:unhideWhenUsed="0"/>
-    <w:lsdException w:name="Revision" w:unhideWhenUsed="0"/>
-    <w:lsdException w:name="List Paragraph" w:semiHidden="0" w:uiPriority="34" w:unhideWhenUsed="0" w:qFormat="1"/>
-    <w:lsdException w:name="Quote" w:semiHidden="0" w:uiPriority="29" w:unhideWhenUsed="0" w:qFormat="1"/>
-    <w:lsdException w:name="Intense Quote" w:semiHidden="0" w:uiPriority="30" w:unhideWhenUsed="0" w:qFormat="1"/>
-    <w:lsdException w:name="Medium List 2 Accent 1" w:semiHidden="0" w:uiPriority="66" w:unhideWhenUsed="0"/>
-    <w:lsdException w:name="Medium Grid 1 Accent 1" w:semiHidden="0" w:uiPriority="67" w:unhideWhenUsed="0"/>
-    <w:lsdException w:name="Medium Grid 2 Accent 1" w:semiHidden="0" w:uiPriority="68" w:unhideWhenUsed="0"/>
-    <w:lsdException w:name="Medium Grid 3 Accent 1" w:semiHidden="0" w:uiPriority="69" w:unhideWhenUsed="0"/>
-    <w:lsdException w:name="Dark List Accent 1" w:semiHidden="0" w:uiPriority="70" w:unhideWhenUsed="0"/>
-    <w:lsdException w:name="Colorful Shading Accent 1" w:semiHidden="0" w:uiPriority="71" w:unhideWhenUsed="0"/>
-    <w:lsdException w:name="Colorful List Accent 1" w:semiHidden="0" w:uiPriority="72" w:unhideWhenUsed="0"/>
-    <w:lsdException w:name="Colorful Grid Accent 1" w:semiHidden="0" w:uiPriority="73" w:unhideWhenUsed="0"/>
-    <w:lsdException w:name="Light Shading Accent 2" w:semiHidden="0" w:uiPriority="60" w:unhideWhenUsed="0"/>
-    <w:lsdException w:name="Light List Accent 2" w:semiHidden="0" w:uiPriority="61" w:unhideWhenUsed="0"/>
-    <w:lsdException w:name="Light Grid Accent 2" w:semiHidden="0" w:uiPriority="62" w:unhideWhenUsed="0"/>
-    <w:lsdException w:name="Medium Shading 1 Accent 2" w:semiHidden="0" w:uiPriority="63" w:unhideWhenUsed="0"/>
-    <w:lsdException w:name="Medium Shading 2 Accent 2" w:semiHidden="0" w:uiPriority="64" w:unhideWhenUsed="0"/>
-    <w:lsdException w:name="Medium List 1 Accent 2" w:semiHidden="0" w:uiPriority="65" w:unhideWhenUsed="0"/>
-    <w:lsdException w:name="Medium List 2 Accent 2" w:semiHidden="0" w:uiPriority="66" w:unhideWhenUsed="0"/>
-    <w:lsdException w:name="Medium Grid 1 Accent 2" w:semiHidden="0" w:uiPriority="67" w:unhideWhenUsed="0"/>
-    <w:lsdException w:name="Medium Grid 2 Accent 2" w:semiHidden="0" w:uiPriority="68" w:unhideWhenUsed="0"/>
-    <w:lsdException w:name="Medium Grid 3 Accent 2" w:semiHidden="0" w:uiPriority="69" w:unhideWhenUsed="0"/>
-    <w:lsdException w:name="Dark List Accent 2" w:semiHidden="0" w:uiPriority="70" w:unhideWhenUsed="0"/>
-    <w:lsdException w:name="Colorful Shading Accent 2" w:semiHidden="0" w:uiPriority="71" w:unhideWhenUsed="0"/>
-    <w:lsdException w:name="Colorful List Accent 2" w:semiHidden="0" w:uiPriority="72" w:unhideWhenUsed="0"/>
-    <w:lsdException w:name="Colorful Grid Accent 2" w:semiHidden="0" w:uiPriority="73" w:unhideWhenUsed="0"/>
-    <w:lsdException w:name="Light Shading Accent 3" w:semiHidden="0" w:uiPriority="60" w:unhideWhenUsed="0"/>
-    <w:lsdException w:name="Light List Accent 3" w:semiHidden="0" w:uiPriority="61" w:unhideWhenUsed="0"/>
-    <w:lsdException w:name="Light Grid Accent 3" w:semiHidden="0" w:uiPriority="62" w:unhideWhenUsed="0"/>
-    <w:lsdException w:name="Medium Shading 1 Accent 3" w:semiHidden="0" w:uiPriority="63" w:unhideWhenUsed="0"/>
-    <w:lsdException w:name="Medium Shading 2 Accent 3" w:semiHidden="0" w:uiPriority="64" w:unhideWhenUsed="0"/>
-    <w:lsdException w:name="Medium List 1 Accent 3" w:semiHidden="0" w:uiPriority="65" w:unhideWhenUsed="0"/>
-    <w:lsdException w:name="Medium List 2 Accent 3" w:semiHidden="0" w:uiPriority="66" w:unhideWhenUsed="0"/>
-    <w:lsdException w:name="Medium Grid 1 Accent 3" w:semiHidden="0" w:uiPriority="67" w:unhideWhenUsed="0"/>
-    <w:lsdException w:name="Medium Grid 2 Accent 3" w:semiHidden="0" w:uiPriority="68" w:unhideWhenUsed="0"/>
-    <w:lsdException w:name="Medium Grid 3 Accent 3" w:semiHidden="0" w:uiPriority="69" w:unhideWhenUsed="0"/>
-    <w:lsdException w:name="Dark List Accent 3" w:semiHidden="0" w:uiPriority="70" w:unhideWhenUsed="0"/>
-    <w:lsdException w:name="Colorful Shading Accent 3" w:semiHidden="0" w:uiPriority="71" w:unhideWhenUsed="0"/>
-    <w:lsdException w:name="Colorful List Accent 3" w:semiHidden="0" w:uiPriority="72" w:unhideWhenUsed="0"/>
-    <w:lsdException w:name="Colorful Grid Accent 3" w:semiHidden="0" w:uiPriority="73" w:unhideWhenUsed="0"/>
-    <w:lsdException w:name="Light Shading Accent 4" w:semiHidden="0" w:uiPriority="60" w:unhideWhenUsed="0"/>
-    <w:lsdException w:name="Light List Accent 4" w:semiHidden="0" w:uiPriority="61" w:unhideWhenUsed="0"/>
-    <w:lsdException w:name="Light Grid Accent 4" w:semiHidden="0" w:uiPriority="62" w:unhideWhenUsed="0"/>
-    <w:lsdException w:name="Medium Shading 1 Accent 4" w:semiHidden="0" w:uiPriority="63" w:unhideWhenUsed="0"/>
-    <w:lsdException w:name="Medium Shading 2 Accent 4" w:semiHidden="0" w:uiPriority="64" w:unhideWhenUsed="0"/>
-    <w:lsdException w:name="Medium List 1 Accent 4" w:semiHidden="0" w:uiPriority="65" w:unhideWhenUsed="0"/>
-    <w:lsdException w:name="Medium List 2 Accent 4" w:semiHidden="0" w:uiPriority="66" w:unhideWhenUsed="0"/>
-    <w:lsdException w:name="Medium Grid 1 Accent 4" w:semiHidden="0" w:uiPriority="67" w:unhideWhenUsed="0"/>
-    <w:lsdException w:name="Medium Grid 2 Accent 4" w:semiHidden="0" w:uiPriority="68" w:unhideWhenUsed="0"/>
-    <w:lsdException w:name="Medium Grid 3 Accent 4" w:semiHidden="0" w:uiPriority="69" w:unhideWhenUsed="0"/>
-    <w:lsdException w:name="Dark List Accent 4" w:semiHidden="0" w:uiPriority="70" w:unhideWhenUsed="0"/>
-    <w:lsdException w:name="Colorful Shading Accent 4" w:semiHidden="0" w:uiPriority="71" w:unhideWhenUsed="0"/>
-    <w:lsdException w:name="Colorful List Accent 4" w:semiHidden="0" w:uiPriority="72" w:unhideWhenUsed="0"/>
-    <w:lsdException w:name="Colorful Grid Accent 4" w:semiHidden="0" w:uiPriority="73" w:unhideWhenUsed="0"/>
-    <w:lsdException w:name="Light Shading Accent 5" w:semiHidden="0" w:uiPriority="60" w:unhideWhenUsed="0"/>
-    <w:lsdException w:name="Light List Accent 5" w:semiHidden="0" w:uiPriority="61" w:unhideWhenUsed="0"/>
-    <w:lsdException w:name="Light Grid Accent 5" w:semiHidden="0" w:uiPriority="62" w:unhideWhenUsed="0"/>
-    <w:lsdException w:name="Medium Shading 1 Accent 5" w:semiHidden="0" w:uiPriority="63" w:unhideWhenUsed="0"/>
-    <w:lsdException w:name="Medium Shading 2 Accent 5" w:semiHidden="0" w:uiPriority="64" w:unhideWhenUsed="0"/>
-    <w:lsdException w:name="Medium List 1 Accent 5" w:semiHidden="0" w:uiPriority="65" w:unhideWhenUsed="0"/>
-    <w:lsdException w:name="Medium List 2 Accent 5" w:semiHidden="0" w:uiPriority="66" w:unhideWhenUsed="0"/>
-    <w:lsdException w:name="Medium Grid 1 Accent 5" w:semiHidden="0" w:uiPriority="67" w:unhideWhenUsed="0"/>
-    <w:lsdException w:name="Medium Grid 2 Accent 5" w:semiHidden="0" w:uiPriority="68" w:unhideWhenUsed="0"/>
-    <w:lsdException w:name="Medium Grid 3 Accent 5" w:semiHidden="0" w:uiPriority="69" w:unhideWhenUsed="0"/>
-    <w:lsdException w:name="Dark List Accent 5" w:semiHidden="0" w:uiPriority="70" w:unhideWhenUsed="0"/>
-    <w:lsdException w:name="Colorful Shading Accent 5" w:semiHidden="0" w:uiPriority="71" w:unhideWhenUsed="0"/>
-    <w:lsdException w:name="Colorful List Accent 5" w:semiHidden="0" w:uiPriority="72" w:unhideWhenUsed="0"/>
-    <w:lsdException w:name="Colorful Grid Accent 5" w:semiHidden="0" w:uiPriority="73" w:unhideWhenUsed="0"/>
-    <w:lsdException w:name="Light Shading Accent 6" w:semiHidden="0" w:uiPriority="60" w:unhideWhenUsed="0"/>
-    <w:lsdException w:name="Light List Accent 6" w:semiHidden="0" w:uiPriority="61" w:unhideWhenUsed="0"/>
-    <w:lsdException w:name="Light Grid Accent 6" w:semiHidden="0" w:uiPriority="62" w:unhideWhenUsed="0"/>
-    <w:lsdException w:name="Medium Shading 1 Accent 6" w:semiHidden="0" w:uiPriority="63" w:unhideWhenUsed="0"/>
-    <w:lsdException w:name="Medium Shading 2 Accent 6" w:semiHidden="0" w:uiPriority="64" w:unhideWhenUsed="0"/>
-    <w:lsdException w:name="Medium List 1 Accent 6" w:semiHidden="0" w:uiPriority="65" w:unhideWhenUsed="0"/>
-    <w:lsdException w:name="Medium List 2 Accent 6" w:semiHidden="0" w:uiPriority="66" w:unhideWhenUsed="0"/>
-    <w:lsdException w:name="Medium Grid 1 Accent 6" w:semiHidden="0" w:uiPriority="67" w:unhideWhenUsed="0"/>
-    <w:lsdException w:name="Medium Grid 2 Accent 6" w:semiHidden="0" w:uiPriority="68" w:unhideWhenUsed="0"/>
-    <w:lsdException w:name="Medium Grid 3 Accent 6" w:semiHidden="0" w:uiPriority="69" w:unhideWhenUsed="0"/>
-    <w:lsdException w:name="Dark List Accent 6" w:semiHidden="0" w:uiPriority="70" w:unhideWhenUsed="0"/>
-    <w:lsdException w:name="Colorful Shading Accent 6" w:semiHidden="0" w:uiPriority="71" w:unhideWhenUsed="0"/>
-    <w:lsdException w:name="Colorful List Accent 6" w:semiHidden="0" w:uiPriority="72" w:unhideWhenUsed="0"/>
-    <w:lsdException w:name="Colorful Grid Accent 6" w:semiHidden="0" w:uiPriority="73" w:unhideWhenUsed="0"/>
-    <w:lsdException w:name="Subtle Emphasis" w:semiHidden="0" w:uiPriority="19" w:unhideWhenUsed="0" w:qFormat="1"/>
-    <w:lsdException w:name="Intense Emphasis" w:semiHidden="0" w:uiPriority="21" w:unhideWhenUsed="0" w:qFormat="1"/>
-    <w:lsdException w:name="Subtle Reference" w:semiHidden="0" w:uiPriority="31" w:unhideWhenUsed="0" w:qFormat="1"/>
-    <w:lsdException w:name="Intense Reference" w:semiHidden="0" w:uiPriority="32" w:unhideWhenUsed="0" w:qFormat="1"/>
-    <w:lsdException w:name="Book Title" w:semiHidden="0" w:uiPriority="33" w:unhideWhenUsed="0" w:qFormat="1"/>
-    <w:lsdException w:name="Bibliography" w:uiPriority="37"/>
-    <w:lsdException w:name="TOC Heading" w:uiPriority="39" w:qFormat="1"/>
+  <w:latentStyles w:defLockedState="0" w:defUIPriority="99" w:defSemiHidden="0" w:defUnhideWhenUsed="0" w:defQFormat="0" w:count="371">
+    <w:lsdException w:name="Normal" w:uiPriority="0" w:qFormat="1"/>
+    <w:lsdException w:name="heading 1" w:uiPriority="9" w:qFormat="1"/>
+    <w:lsdException w:name="heading 2" w:semiHidden="1" w:uiPriority="9" w:unhideWhenUsed="1" w:qFormat="1"/>
+    <w:lsdException w:name="heading 3" w:semiHidden="1" w:uiPriority="9" w:unhideWhenUsed="1" w:qFormat="1"/>
+    <w:lsdException w:name="heading 4" w:semiHidden="1" w:uiPriority="9" w:unhideWhenUsed="1" w:qFormat="1"/>
+    <w:lsdException w:name="heading 5" w:semiHidden="1" w:uiPriority="9" w:unhideWhenUsed="1" w:qFormat="1"/>
+    <w:lsdException w:name="heading 6" w:semiHidden="1" w:uiPriority="9" w:unhideWhenUsed="1" w:qFormat="1"/>
+    <w:lsdException w:name="heading 7" w:semiHidden="1" w:uiPriority="9" w:unhideWhenUsed="1" w:qFormat="1"/>
+    <w:lsdException w:name="heading 8" w:semiHidden="1" w:uiPriority="9" w:unhideWhenUsed="1" w:qFormat="1"/>
+    <w:lsdException w:name="heading 9" w:semiHidden="1" w:uiPriority="9" w:unhideWhenUsed="1" w:qFormat="1"/>
+    <w:lsdException w:name="index 1" w:semiHidden="1" w:unhideWhenUsed="1"/>
+    <w:lsdException w:name="index 2" w:semiHidden="1" w:unhideWhenUsed="1"/>
+    <w:lsdException w:name="index 3" w:semiHidden="1" w:unhideWhenUsed="1"/>
+    <w:lsdException w:name="index 4" w:semiHidden="1" w:unhideWhenUsed="1"/>
+    <w:lsdException w:name="index 5" w:semiHidden="1" w:unhideWhenUsed="1"/>
+    <w:lsdException w:name="index 6" w:semiHidden="1" w:unhideWhenUsed="1"/>
+    <w:lsdException w:name="index 7" w:semiHidden="1" w:unhideWhenUsed="1"/>
+    <w:lsdException w:name="index 8" w:semiHidden="1" w:unhideWhenUsed="1"/>
+    <w:lsdException w:name="index 9" w:semiHidden="1" w:unhideWhenUsed="1"/>
+    <w:lsdException w:name="toc 1" w:semiHidden="1" w:uiPriority="39" w:unhideWhenUsed="1"/>
+    <w:lsdException w:name="toc 2" w:semiHidden="1" w:uiPriority="39" w:unhideWhenUsed="1"/>
+    <w:lsdException w:name="toc 3" w:semiHidden="1" w:uiPriority="39" w:unhideWhenUsed="1"/>
+    <w:lsdException w:name="toc 4" w:semiHidden="1" w:uiPriority="39" w:unhideWhenUsed="1"/>
+    <w:lsdException w:name="toc 5" w:semiHidden="1" w:uiPriority="39" w:unhideWhenUsed="1"/>
+    <w:lsdException w:name="toc 6" w:semiHidden="1" w:uiPriority="39" w:unhideWhenUsed="1"/>
+    <w:lsdException w:name="toc 7" w:semiHidden="1" w:uiPriority="39" w:unhideWhenUsed="1"/>
+    <w:lsdException w:name="toc 8" w:semiHidden="1" w:uiPriority="39" w:unhideWhenUsed="1"/>
+    <w:lsdException w:name="toc 9" w:semiHidden="1" w:uiPriority="39" w:unhideWhenUsed="1"/>
+    <w:lsdException w:name="Normal Indent" w:semiHidden="1" w:unhideWhenUsed="1"/>
+    <w:lsdException w:name="footnote text" w:semiHidden="1" w:unhideWhenUsed="1"/>
+    <w:lsdException w:name="annotation text" w:semiHidden="1" w:unhideWhenUsed="1"/>
+    <w:lsdException w:name="header" w:semiHidden="1" w:unhideWhenUsed="1"/>
+    <w:lsdException w:name="footer" w:semiHidden="1" w:unhideWhenUsed="1"/>
+    <w:lsdException w:name="index heading" w:semiHidden="1" w:unhideWhenUsed="1"/>
+    <w:lsdException w:name="caption" w:semiHidden="1" w:uiPriority="35" w:unhideWhenUsed="1" w:qFormat="1"/>
+    <w:lsdException w:name="table of figures" w:semiHidden="1" w:unhideWhenUsed="1"/>
+    <w:lsdException w:name="envelope address" w:semiHidden="1" w:unhideWhenUsed="1"/>
+    <w:lsdException w:name="envelope return" w:semiHidden="1" w:unhideWhenUsed="1"/>
+    <w:lsdException w:name="footnote reference" w:semiHidden="1" w:unhideWhenUsed="1"/>
+    <w:lsdException w:name="annotation reference" w:semiHidden="1" w:unhideWhenUsed="1"/>
+    <w:lsdException w:name="line number" w:semiHidden="1" w:unhideWhenUsed="1"/>
+    <w:lsdException w:name="page number" w:semiHidden="1" w:unhideWhenUsed="1"/>
+    <w:lsdException w:name="endnote reference" w:semiHidden="1" w:unhideWhenUsed="1"/>
+    <w:lsdException w:name="endnote text" w:semiHidden="1" w:unhideWhenUsed="1"/>
+    <w:lsdException w:name="table of authorities" w:semiHidden="1" w:unhideWhenUsed="1"/>
+    <w:lsdException w:name="macro" w:semiHidden="1" w:unhideWhenUsed="1"/>
+    <w:lsdException w:name="toa heading" w:semiHidden="1" w:unhideWhenUsed="1"/>
+    <w:lsdException w:name="List" w:semiHidden="1" w:unhideWhenUsed="1"/>
+    <w:lsdException w:name="List Bullet" w:semiHidden="1" w:unhideWhenUsed="1"/>
+    <w:lsdException w:name="List Number" w:semiHidden="1" w:unhideWhenUsed="1"/>
+    <w:lsdException w:name="List 2" w:semiHidden="1" w:unhideWhenUsed="1"/>
+    <w:lsdException w:name="List 3" w:semiHidden="1" w:unhideWhenUsed="1"/>
+    <w:lsdException w:name="List 4" w:semiHidden="1" w:unhideWhenUsed="1"/>
+    <w:lsdException w:name="List 5" w:semiHidden="1" w:unhideWhenUsed="1"/>
+    <w:lsdException w:name="List Bullet 2" w:semiHidden="1" w:unhideWhenUsed="1"/>
+    <w:lsdException w:name="List Bullet 3" w:semiHidden="1" w:unhideWhenUsed="1"/>
+    <w:lsdException w:name="List Bullet 4" w:semiHidden="1" w:unhideWhenUsed="1"/>
+    <w:lsdException w:name="List Bullet 5" w:semiHidden="1" w:unhideWhenUsed="1"/>
+    <w:lsdException w:name="List Number 2" w:semiHidden="1" w:unhideWhenUsed="1"/>
+    <w:lsdException w:name="List Number 3" w:semiHidden="1" w:unhideWhenUsed="1"/>
+    <w:lsdException w:name="List Number 4" w:semiHidden="1" w:unhideWhenUsed="1"/>
+    <w:lsdException w:name="List Number 5" w:semiHidden="1" w:unhideWhenUsed="1"/>
+    <w:lsdException w:name="Title" w:uiPriority="10" w:qFormat="1"/>
+    <w:lsdException w:name="Closing" w:semiHidden="1" w:unhideWhenUsed="1"/>
+    <w:lsdException w:name="Signature" w:semiHidden="1" w:unhideWhenUsed="1"/>
+    <w:lsdException w:name="Default Paragraph Font" w:semiHidden="1" w:uiPriority="1" w:unhideWhenUsed="1"/>
+    <w:lsdException w:name="Body Text" w:semiHidden="1" w:unhideWhenUsed="1"/>
+    <w:lsdException w:name="Body Text Indent" w:semiHidden="1" w:unhideWhenUsed="1"/>
+    <w:lsdException w:name="List Continue" w:semiHidden="1" w:unhideWhenUsed="1"/>
+    <w:lsdException w:name="List Continue 2" w:semiHidden="1" w:unhideWhenUsed="1"/>
+    <w:lsdException w:name="List Continue 3" w:semiHidden="1" w:unhideWhenUsed="1"/>
+    <w:lsdException w:name="List Continue 4" w:semiHidden="1" w:unhideWhenUsed="1"/>
+    <w:lsdException w:name="List Continue 5" w:semiHidden="1" w:unhideWhenUsed="1"/>
+    <w:lsdException w:name="Message Header" w:semiHidden="1" w:unhideWhenUsed="1"/>
+    <w:lsdException w:name="Subtitle" w:uiPriority="11" w:qFormat="1"/>
+    <w:lsdException w:name="Salutation" w:semiHidden="1" w:unhideWhenUsed="1"/>
+    <w:lsdException w:name="Date" w:semiHidden="1" w:unhideWhenUsed="1"/>
+    <w:lsdException w:name="Body Text First Indent" w:semiHidden="1" w:unhideWhenUsed="1"/>
+    <w:lsdException w:name="Body Text First Indent 2" w:semiHidden="1" w:unhideWhenUsed="1"/>
+    <w:lsdException w:name="Note Heading" w:semiHidden="1" w:unhideWhenUsed="1"/>
+    <w:lsdException w:name="Body Text 2" w:semiHidden="1" w:unhideWhenUsed="1"/>
+    <w:lsdException w:name="Body Text 3" w:semiHidden="1" w:unhideWhenUsed="1"/>
+    <w:lsdException w:name="Body Text Indent 2" w:semiHidden="1" w:unhideWhenUsed="1"/>
+    <w:lsdException w:name="Body Text Indent 3" w:semiHidden="1" w:unhideWhenUsed="1"/>
+    <w:lsdException w:name="Block Text" w:semiHidden="1" w:unhideWhenUsed="1"/>
+    <w:lsdException w:name="Hyperlink" w:semiHidden="1" w:unhideWhenUsed="1"/>
+    <w:lsdException w:name="FollowedHyperlink" w:semiHidden="1" w:unhideWhenUsed="1"/>
+    <w:lsdException w:name="Strong" w:uiPriority="22" w:qFormat="1"/>
+    <w:lsdException w:name="Emphasis" w:uiPriority="20" w:qFormat="1"/>
+    <w:lsdException w:name="Document Map" w:semiHidden="1" w:unhideWhenUsed="1"/>
+    <w:lsdException w:name="Plain Text" w:semiHidden="1" w:unhideWhenUsed="1"/>
+    <w:lsdException w:name="E-mail Signature" w:semiHidden="1" w:unhideWhenUsed="1"/>
+    <w:lsdException w:name="HTML Top of Form" w:semiHidden="1" w:unhideWhenUsed="1"/>
+    <w:lsdException w:name="HTML Bottom of Form" w:semiHidden="1" w:unhideWhenUsed="1"/>
+    <w:lsdException w:name="Normal (Web)" w:semiHidden="1" w:unhideWhenUsed="1"/>
+    <w:lsdException w:name="HTML Acronym" w:semiHidden="1" w:unhideWhenUsed="1"/>
+    <w:lsdException w:name="HTML Address" w:semiHidden="1" w:unhideWhenUsed="1"/>
+    <w:lsdException w:name="HTML Cite" w:semiHidden="1" w:unhideWhenUsed="1"/>
+    <w:lsdException w:name="HTML Code" w:semiHidden="1" w:unhideWhenUsed="1"/>
+    <w:lsdException w:name="HTML Definition" w:semiHidden="1" w:unhideWhenUsed="1"/>
+    <w:lsdException w:name="HTML Keyboard" w:semiHidden="1" w:unhideWhenUsed="1"/>
+    <w:lsdException w:name="HTML Preformatted" w:semiHidden="1" w:unhideWhenUsed="1"/>
+    <w:lsdException w:name="HTML Sample" w:semiHidden="1" w:unhideWhenUsed="1"/>
+    <w:lsdException w:name="HTML Typewriter" w:semiHidden="1" w:unhideWhenUsed="1"/>
+    <w:lsdException w:name="HTML Variable" w:semiHidden="1" w:unhideWhenUsed="1"/>
+    <w:lsdException w:name="Normal Table" w:semiHidden="1" w:unhideWhenUsed="1"/>
+    <w:lsdException w:name="annotation subject" w:semiHidden="1" w:unhideWhenUsed="1"/>
+    <w:lsdException w:name="No List" w:semiHidden="1" w:unhideWhenUsed="1"/>
+    <w:lsdException w:name="Outline List 1" w:semiHidden="1" w:unhideWhenUsed="1"/>
+    <w:lsdException w:name="Outline List 2" w:semiHidden="1" w:unhideWhenUsed="1"/>
+    <w:lsdException w:name="Outline List 3" w:semiHidden="1" w:unhideWhenUsed="1"/>
+    <w:lsdException w:name="Table Simple 1" w:semiHidden="1" w:unhideWhenUsed="1"/>
+    <w:lsdException w:name="Table Simple 2" w:semiHidden="1" w:unhideWhenUsed="1"/>
+    <w:lsdException w:name="Table Simple 3" w:semiHidden="1" w:unhideWhenUsed="1"/>
+    <w:lsdException w:name="Table Classic 1" w:semiHidden="1" w:unhideWhenUsed="1"/>
+    <w:lsdException w:name="Table Classic 2" w:semiHidden="1" w:unhideWhenUsed="1"/>
+    <w:lsdException w:name="Table Classic 3" w:semiHidden="1" w:unhideWhenUsed="1"/>
+    <w:lsdException w:name="Table Classic 4" w:semiHidden="1" w:unhideWhenUsed="1"/>
+    <w:lsdException w:name="Table Colorful 1" w:semiHidden="1" w:unhideWhenUsed="1"/>
+    <w:lsdException w:name="Table Colorful 2" w:semiHidden="1" w:unhideWhenUsed="1"/>
+    <w:lsdException w:name="Table Colorful 3" w:semiHidden="1" w:unhideWhenUsed="1"/>
+    <w:lsdException w:name="Table Columns 1" w:semiHidden="1" w:unhideWhenUsed="1"/>
+    <w:lsdException w:name="Table Columns 2" w:semiHidden="1" w:unhideWhenUsed="1"/>
+    <w:lsdException w:name="Table Columns 3" w:semiHidden="1" w:unhideWhenUsed="1"/>
+    <w:lsdException w:name="Table Columns 4" w:semiHidden="1" w:unhideWhenUsed="1"/>
+    <w:lsdException w:name="Table Columns 5" w:semiHidden="1" w:unhideWhenUsed="1"/>
+    <w:lsdException w:name="Table Grid 1" w:semiHidden="1" w:unhideWhenUsed="1"/>
+    <w:lsdException w:name="Table Grid 2" w:semiHidden="1" w:unhideWhenUsed="1"/>
+    <w:lsdException w:name="Table Grid 3" w:semiHidden="1" w:unhideWhenUsed="1"/>
+    <w:lsdException w:name="Table Grid 4" w:semiHidden="1" w:unhideWhenUsed="1"/>
+    <w:lsdException w:name="Table Grid 5" w:semiHidden="1" w:unhideWhenUsed="1"/>
+    <w:lsdException w:name="Table Grid 6" w:semiHidden="1" w:unhideWhenUsed="1"/>
+    <w:lsdException w:name="Table Grid 7" w:semiHidden="1" w:unhideWhenUsed="1"/>
+    <w:lsdException w:name="Table Grid 8" w:semiHidden="1" w:unhideWhenUsed="1"/>
+    <w:lsdException w:name="Table List 1" w:semiHidden="1" w:unhideWhenUsed="1"/>
+    <w:lsdException w:name="Table List 2" w:semiHidden="1" w:unhideWhenUsed="1"/>
+    <w:lsdException w:name="Table List 3" w:semiHidden="1" w:unhideWhenUsed="1"/>
+    <w:lsdException w:name="Table List 4" w:semiHidden="1" w:unhideWhenUsed="1"/>
+    <w:lsdException w:name="Table List 5" w:semiHidden="1" w:unhideWhenUsed="1"/>
+    <w:lsdException w:name="Table List 6" w:semiHidden="1" w:unhideWhenUsed="1"/>
+    <w:lsdException w:name="Table List 7" w:semiHidden="1" w:unhideWhenUsed="1"/>
+    <w:lsdException w:name="Table List 8" w:semiHidden="1" w:unhideWhenUsed="1"/>
+    <w:lsdException w:name="Table 3D effects 1" w:semiHidden="1" w:unhideWhenUsed="1"/>
+    <w:lsdException w:name="Table 3D effects 2" w:semiHidden="1" w:unhideWhenUsed="1"/>
+    <w:lsdException w:name="Table 3D effects 3" w:semiHidden="1" w:unhideWhenUsed="1"/>
+    <w:lsdException w:name="Table Contemporary" w:semiHidden="1" w:unhideWhenUsed="1"/>
+    <w:lsdException w:name="Table Elegant" w:semiHidden="1" w:unhideWhenUsed="1"/>
+    <w:lsdException w:name="Table Professional" w:semiHidden="1" w:unhideWhenUsed="1"/>
+    <w:lsdException w:name="Table Subtle 1" w:semiHidden="1" w:unhideWhenUsed="1"/>
+    <w:lsdException w:name="Table Subtle 2" w:semiHidden="1" w:unhideWhenUsed="1"/>
+    <w:lsdException w:name="Table Web 1" w:semiHidden="1" w:unhideWhenUsed="1"/>
+    <w:lsdException w:name="Table Web 2" w:semiHidden="1" w:unhideWhenUsed="1"/>
+    <w:lsdException w:name="Table Web 3" w:semiHidden="1" w:unhideWhenUsed="1"/>
+    <w:lsdException w:name="Balloon Text" w:semiHidden="1" w:unhideWhenUsed="1"/>
+    <w:lsdException w:name="Table Grid" w:uiPriority="59"/>
+    <w:lsdException w:name="Table Theme" w:semiHidden="1" w:unhideWhenUsed="1"/>
+    <w:lsdException w:name="Placeholder Text" w:semiHidden="1"/>
+    <w:lsdException w:name="No Spacing" w:uiPriority="1" w:qFormat="1"/>
+    <w:lsdException w:name="Light Shading" w:uiPriority="60"/>
+    <w:lsdException w:name="Light List" w:uiPriority="61"/>
+    <w:lsdException w:name="Light Grid" w:uiPriority="62"/>
+    <w:lsdException w:name="Medium Shading 1" w:uiPriority="63"/>
+    <w:lsdException w:name="Medium Shading 2" w:uiPriority="64"/>
+    <w:lsdException w:name="Medium List 1" w:uiPriority="65"/>
+    <w:lsdException w:name="Medium List 2" w:uiPriority="66"/>
+    <w:lsdException w:name="Medium Grid 1" w:uiPriority="67"/>
+    <w:lsdException w:name="Medium Grid 2" w:uiPriority="68"/>
+    <w:lsdException w:name="Medium Grid 3" w:uiPriority="69"/>
+    <w:lsdException w:name="Dark List" w:uiPriority="70"/>
+    <w:lsdException w:name="Colorful Shading" w:uiPriority="71"/>
+    <w:lsdException w:name="Colorful List" w:uiPriority="72"/>
+    <w:lsdException w:name="Colorful Grid" w:uiPriority="73"/>
+    <w:lsdException w:name="Light Shading Accent 1" w:uiPriority="60"/>
+    <w:lsdException w:name="Light List Accent 1" w:uiPriority="61"/>
+    <w:lsdException w:name="Light Grid Accent 1" w:uiPriority="62"/>
+    <w:lsdException w:name="Medium Shading 1 Accent 1" w:uiPriority="63"/>
+    <w:lsdException w:name="Medium Shading 2 Accent 1" w:uiPriority="64"/>
+    <w:lsdException w:name="Medium List 1 Accent 1" w:uiPriority="65"/>
+    <w:lsdException w:name="Revision" w:semiHidden="1"/>
+    <w:lsdException w:name="List Paragraph" w:uiPriority="34" w:qFormat="1"/>
+    <w:lsdException w:name="Quote" w:uiPriority="29" w:qFormat="1"/>
+    <w:lsdException w:name="Intense Quote" w:uiPriority="30" w:qFormat="1"/>
+    <w:lsdException w:name="Medium List 2 Accent 1" w:uiPriority="66"/>
+    <w:lsdException w:name="Medium Grid 1 Accent 1" w:uiPriority="67"/>
+    <w:lsdException w:name="Medium Grid 2 Accent 1" w:uiPriority="68"/>
+    <w:lsdException w:name="Medium Grid 3 Accent 1" w:uiPriority="69"/>
+    <w:lsdException w:name="Dark List Accent 1" w:uiPriority="70"/>
+    <w:lsdException w:name="Colorful Shading Accent 1" w:uiPriority="71"/>
+    <w:lsdException w:name="Colorful List Accent 1" w:uiPriority="72"/>
+    <w:lsdException w:name="Colorful Grid Accent 1" w:uiPriority="73"/>
+    <w:lsdException w:name="Light Shading Accent 2" w:uiPriority="60"/>
+    <w:lsdException w:name="Light List Accent 2" w:uiPriority="61"/>
+    <w:lsdException w:name="Light Grid Accent 2" w:uiPriority="62"/>
+    <w:lsdException w:name="Medium Shading 1 Accent 2" w:uiPriority="63"/>
+    <w:lsdException w:name="Medium Shading 2 Accent 2" w:uiPriority="64"/>
+    <w:lsdException w:name="Medium List 1 Accent 2" w:uiPriority="65"/>
+    <w:lsdException w:name="Medium List 2 Accent 2" w:uiPriority="66"/>
+    <w:lsdException w:name="Medium Grid 1 Accent 2" w:uiPriority="67"/>
+    <w:lsdException w:name="Medium Grid 2 Accent 2" w:uiPriority="68"/>
+    <w:lsdException w:name="Medium Grid 3 Accent 2" w:uiPriority="69"/>
+    <w:lsdException w:name="Dark List Accent 2" w:uiPriority="70"/>
+    <w:lsdException w:name="Colorful Shading Accent 2" w:uiPriority="71"/>
+    <w:lsdException w:name="Colorful List Accent 2" w:uiPriority="72"/>
+    <w:lsdException w:name="Colorful Grid Accent 2" w:uiPriority="73"/>
+    <w:lsdException w:name="Light Shading Accent 3" w:uiPriority="60"/>
+    <w:lsdException w:name="Light List Accent 3" w:uiPriority="61"/>
+    <w:lsdException w:name="Light Grid Accent 3" w:uiPriority="62"/>
+    <w:lsdException w:name="Medium Shading 1 Accent 3" w:uiPriority="63"/>
+    <w:lsdException w:name="Medium Shading 2 Accent 3" w:uiPriority="64"/>
+    <w:lsdException w:name="Medium List 1 Accent 3" w:uiPriority="65"/>
+    <w:lsdException w:name="Medium List 2 Accent 3" w:uiPriority="66"/>
+    <w:lsdException w:name="Medium Grid 1 Accent 3" w:uiPriority="67"/>
+    <w:lsdException w:name="Medium Grid 2 Accent 3" w:uiPriority="68"/>
+    <w:lsdException w:name="Medium Grid 3 Accent 3" w:uiPriority="69"/>
+    <w:lsdException w:name="Dark List Accent 3" w:uiPriority="70"/>
+    <w:lsdException w:name="Colorful Shading Accent 3" w:uiPriority="71"/>
+    <w:lsdException w:name="Colorful List Accent 3" w:uiPriority="72"/>
+    <w:lsdException w:name="Colorful Grid Accent 3" w:uiPriority="73"/>
+    <w:lsdException w:name="Light Shading Accent 4" w:uiPriority="60"/>
+    <w:lsdException w:name="Light List Accent 4" w:uiPriority="61"/>
+    <w:lsdException w:name="Light Grid Accent 4" w:uiPriority="62"/>
+    <w:lsdException w:name="Medium Shading 1 Accent 4" w:uiPriority="63"/>
+    <w:lsdException w:name="Medium Shading 2 Accent 4" w:uiPriority="64"/>
+    <w:lsdException w:name="Medium List 1 Accent 4" w:uiPriority="65"/>
+    <w:lsdException w:name="Medium List 2 Accent 4" w:uiPriority="66"/>
+    <w:lsdException w:name="Medium Grid 1 Accent 4" w:uiPriority="67"/>
+    <w:lsdException w:name="Medium Grid 2 Accent 4" w:uiPriority="68"/>
+    <w:lsdException w:name="Medium Grid 3 Accent 4" w:uiPriority="69"/>
+    <w:lsdException w:name="Dark List Accent 4" w:uiPriority="70"/>
+    <w:lsdException w:name="Colorful Shading Accent 4" w:uiPriority="71"/>
+    <w:lsdException w:name="Colorful List Accent 4" w:uiPriority="72"/>
+    <w:lsdException w:name="Colorful Grid Accent 4" w:uiPriority="73"/>
+    <w:lsdException w:name="Light Shading Accent 5" w:uiPriority="60"/>
+    <w:lsdException w:name="Light List Accent 5" w:uiPriority="61"/>
+    <w:lsdException w:name="Light Grid Accent 5" w:uiPriority="62"/>
+    <w:lsdException w:name="Medium Shading 1 Accent 5" w:uiPriority="63"/>
+    <w:lsdException w:name="Medium Shading 2 Accent 5" w:uiPriority="64"/>
+    <w:lsdException w:name="Medium List 1 Accent 5" w:uiPriority="65"/>
+    <w:lsdException w:name="Medium List 2 Accent 5" w:uiPriority="66"/>
+    <w:lsdException w:name="Medium Grid 1 Accent 5" w:uiPriority="67"/>
+    <w:lsdException w:name="Medium Grid 2 Accent 5" w:uiPriority="68"/>
+    <w:lsdException w:name="Medium Grid 3 Accent 5" w:uiPriority="69"/>
+    <w:lsdException w:name="Dark List Accent 5" w:uiPriority="70"/>
+    <w:lsdException w:name="Colorful Shading Accent 5" w:uiPriority="71"/>
+    <w:lsdException w:name="Colorful List Accent 5" w:uiPriority="72"/>
+    <w:lsdException w:name="Colorful Grid Accent 5" w:uiPriority="73"/>
+    <w:lsdException w:name="Light Shading Accent 6" w:uiPriority="60"/>
+    <w:lsdException w:name="Light List Accent 6" w:uiPriority="61"/>
+    <w:lsdException w:name="Light Grid Accent 6" w:uiPriority="62"/>
+    <w:lsdException w:name="Medium Shading 1 Accent 6" w:uiPriority="63"/>
+    <w:lsdException w:name="Medium Shading 2 Accent 6" w:uiPriority="64"/>
+    <w:lsdException w:name="Medium List 1 Accent 6" w:uiPriority="65"/>
+    <w:lsdException w:name="Medium List 2 Accent 6" w:uiPriority="66"/>
+    <w:lsdException w:name="Medium Grid 1 Accent 6" w:uiPriority="67"/>
+    <w:lsdException w:name="Medium Grid 2 Accent 6" w:uiPriority="68"/>
+    <w:lsdException w:name="Medium Grid 3 Accent 6" w:uiPriority="69"/>
+    <w:lsdException w:name="Dark List Accent 6" w:uiPriority="70"/>
+    <w:lsdException w:name="Colorful Shading Accent 6" w:uiPriority="71"/>
+    <w:lsdException w:name="Colorful List Accent 6" w:uiPriority="72"/>
+    <w:lsdException w:name="Colorful Grid Accent 6" w:uiPriority="73"/>
+    <w:lsdException w:name="Subtle Emphasis" w:uiPriority="19" w:qFormat="1"/>
+    <w:lsdException w:name="Intense Emphasis" w:uiPriority="21" w:qFormat="1"/>
+    <w:lsdException w:name="Subtle Reference" w:uiPriority="31" w:qFormat="1"/>
+    <w:lsdException w:name="Intense Reference" w:uiPriority="32" w:qFormat="1"/>
+    <w:lsdException w:name="Book Title" w:uiPriority="33" w:qFormat="1"/>
+    <w:lsdException w:name="Bibliography" w:semiHidden="1" w:uiPriority="37" w:unhideWhenUsed="1"/>
+    <w:lsdException w:name="TOC Heading" w:semiHidden="1" w:uiPriority="39" w:unhideWhenUsed="1" w:qFormat="1"/>
+    <w:lsdException w:name="Plain Table 1" w:uiPriority="41"/>
+    <w:lsdException w:name="Plain Table 2" w:uiPriority="42"/>
+    <w:lsdException w:name="Plain Table 3" w:uiPriority="43"/>
+    <w:lsdException w:name="Plain Table 4" w:uiPriority="44"/>
+    <w:lsdException w:name="Plain Table 5" w:uiPriority="45"/>
+    <w:lsdException w:name="Grid Table Light" w:uiPriority="40"/>
+    <w:lsdException w:name="Grid Table 1 Light" w:uiPriority="46"/>
+    <w:lsdException w:name="Grid Table 2" w:uiPriority="47"/>
+    <w:lsdException w:name="Grid Table 3" w:uiPriority="48"/>
+    <w:lsdException w:name="Grid Table 4" w:uiPriority="49"/>
+    <w:lsdException w:name="Grid Table 5 Dark" w:uiPriority="50"/>
+    <w:lsdException w:name="Grid Table 6 Colorful" w:uiPriority="51"/>
+    <w:lsdException w:name="Grid Table 7 Colorful" w:uiPriority="52"/>
+    <w:lsdException w:name="Grid Table 1 Light Accent 1" w:uiPriority="46"/>
+    <w:lsdException w:name="Grid Table 2 Accent 1" w:uiPriority="47"/>
+    <w:lsdException w:name="Grid Table 3 Accent 1" w:uiPriority="48"/>
+    <w:lsdException w:name="Grid Table 4 Accent 1" w:uiPriority="49"/>
+    <w:lsdException w:name="Grid Table 5 Dark Accent 1" w:uiPriority="50"/>
+    <w:lsdException w:name="Grid Table 6 Colorful Accent 1" w:uiPriority="51"/>
+    <w:lsdException w:name="Grid Table 7 Colorful Accent 1" w:uiPriority="52"/>
+    <w:lsdException w:name="Grid Table 1 Light Accent 2" w:uiPriority="46"/>
+    <w:lsdException w:name="Grid Table 2 Accent 2" w:uiPriority="47"/>
+    <w:lsdException w:name="Grid Table 3 Accent 2" w:uiPriority="48"/>
+    <w:lsdException w:name="Grid Table 4 Accent 2" w:uiPriority="49"/>
+    <w:lsdException w:name="Grid Table 5 Dark Accent 2" w:uiPriority="50"/>
+    <w:lsdException w:name="Grid Table 6 Colorful Accent 2" w:uiPriority="51"/>
+    <w:lsdException w:name="Grid Table 7 Colorful Accent 2" w:uiPriority="52"/>
+    <w:lsdException w:name="Grid Table 1 Light Accent 3" w:uiPriority="46"/>
+    <w:lsdException w:name="Grid Table 2 Accent 3" w:uiPriority="47"/>
+    <w:lsdException w:name="Grid Table 3 Accent 3" w:uiPriority="48"/>
+    <w:lsdException w:name="Grid Table 4 Accent 3" w:uiPriority="49"/>
+    <w:lsdException w:name="Grid Table 5 Dark Accent 3" w:uiPriority="50"/>
+    <w:lsdException w:name="Grid Table 6 Colorful Accent 3" w:uiPriority="51"/>
+    <w:lsdException w:name="Grid Table 7 Colorful Accent 3" w:uiPriority="52"/>
+    <w:lsdException w:name="Grid Table 1 Light Accent 4" w:uiPriority="46"/>
+    <w:lsdException w:name="Grid Table 2 Accent 4" w:uiPriority="47"/>
+    <w:lsdException w:name="Grid Table 3 Accent 4" w:uiPriority="48"/>
+    <w:lsdException w:name="Grid Table 4 Accent 4" w:uiPriority="49"/>
+    <w:lsdException w:name="Grid Table 5 Dark Accent 4" w:uiPriority="50"/>
+    <w:lsdException w:name="Grid Table 6 Colorful Accent 4" w:uiPriority="51"/>
+    <w:lsdException w:name="Grid Table 7 Colorful Accent 4" w:uiPriority="52"/>
+    <w:lsdException w:name="Grid Table 1 Light Accent 5" w:uiPriority="46"/>
+    <w:lsdException w:name="Grid Table 2 Accent 5" w:uiPriority="47"/>
+    <w:lsdException w:name="Grid Table 3 Accent 5" w:uiPriority="48"/>
+    <w:lsdException w:name="Grid Table 4 Accent 5" w:uiPriority="49"/>
+    <w:lsdException w:name="Grid Table 5 Dark Accent 5" w:uiPriority="50"/>
+    <w:lsdException w:name="Grid Table 6 Colorful Accent 5" w:uiPriority="51"/>
+    <w:lsdException w:name="Grid Table 7 Colorful Accent 5" w:uiPriority="52"/>
+    <w:lsdException w:name="Grid Table 1 Light Accent 6" w:uiPriority="46"/>
+    <w:lsdException w:name="Grid Table 2 Accent 6" w:uiPriority="47"/>
+    <w:lsdException w:name="Grid Table 3 Accent 6" w:uiPriority="48"/>
+    <w:lsdException w:name="Grid Table 4 Accent 6" w:uiPriority="49"/>
+    <w:lsdException w:name="Grid Table 5 Dark Accent 6" w:uiPriority="50"/>
+    <w:lsdException w:name="Grid Table 6 Colorful Accent 6" w:uiPriority="51"/>
+    <w:lsdException w:name="Grid Table 7 Colorful Accent 6" w:uiPriority="52"/>
+    <w:lsdException w:name="List Table 1 Light" w:uiPriority="46"/>
+    <w:lsdException w:name="List Table 2" w:uiPriority="47"/>
+    <w:lsdException w:name="List Table 3" w:uiPriority="48"/>
+    <w:lsdException w:name="List Table 4" w:uiPriority="49"/>
+    <w:lsdException w:name="List Table 5 Dark" w:uiPriority="50"/>
+    <w:lsdException w:name="List Table 6 Colorful" w:uiPriority="51"/>
+    <w:lsdException w:name="List Table 7 Colorful" w:uiPriority="52"/>
+    <w:lsdException w:name="List Table 1 Light Accent 1" w:uiPriority="46"/>
+    <w:lsdException w:name="List Table 2 Accent 1" w:uiPriority="47"/>
+    <w:lsdException w:name="List Table 3 Accent 1" w:uiPriority="48"/>
+    <w:lsdException w:name="List Table 4 Accent 1" w:uiPriority="49"/>
+    <w:lsdException w:name="List Table 5 Dark Accent 1" w:uiPriority="50"/>
+    <w:lsdException w:name="List Table 6 Colorful Accent 1" w:uiPriority="51"/>
+    <w:lsdException w:name="List Table 7 Colorful Accent 1" w:uiPriority="52"/>
+    <w:lsdException w:name="List Table 1 Light Accent 2" w:uiPriority="46"/>
+    <w:lsdException w:name="List Table 2 Accent 2" w:uiPriority="47"/>
+    <w:lsdException w:name="List Table 3 Accent 2" w:uiPriority="48"/>
+    <w:lsdException w:name="List Table 4 Accent 2" w:uiPriority="49"/>
+    <w:lsdException w:name="List Table 5 Dark Accent 2" w:uiPriority="50"/>
+    <w:lsdException w:name="List Table 6 Colorful Accent 2" w:uiPriority="51"/>
+    <w:lsdException w:name="List Table 7 Colorful Accent 2" w:uiPriority="52"/>
+    <w:lsdException w:name="List Table 1 Light Accent 3" w:uiPriority="46"/>
+    <w:lsdException w:name="List Table 2 Accent 3" w:uiPriority="47"/>
+    <w:lsdException w:name="List Table 3 Accent 3" w:uiPriority="48"/>
+    <w:lsdException w:name="List Table 4 Accent 3" w:uiPriority="49"/>
+    <w:lsdException w:name="List Table 5 Dark Accent 3" w:uiPriority="50"/>
+    <w:lsdException w:name="List Table 6 Colorful Accent 3" w:uiPriority="51"/>
+    <w:lsdException w:name="List Table 7 Colorful Accent 3" w:uiPriority="52"/>
+    <w:lsdException w:name="List Table 1 Light Accent 4" w:uiPriority="46"/>
+    <w:lsdException w:name="List Table 2 Accent 4" w:uiPriority="47"/>
+    <w:lsdException w:name="List Table 3 Accent 4" w:uiPriority="48"/>
+    <w:lsdException w:name="List Table 4 Accent 4" w:uiPriority="49"/>
+    <w:lsdException w:name="List Table 5 Dark Accent 4" w:uiPriority="50"/>
+    <w:lsdException w:name="List Table 6 Colorful Accent 4" w:uiPriority="51"/>
+    <w:lsdException w:name="List Table 7 Colorful Accent 4" w:uiPriority="52"/>
+    <w:lsdException w:name="List Table 1 Light Accent 5" w:uiPriority="46"/>
+    <w:lsdException w:name="List Table 2 Accent 5" w:uiPriority="47"/>
+    <w:lsdException w:name="List Table 3 Accent 5" w:uiPriority="48"/>
+    <w:lsdException w:name="List Table 4 Accent 5" w:uiPriority="49"/>
+    <w:lsdException w:name="List Table 5 Dark Accent 5" w:uiPriority="50"/>
+    <w:lsdException w:name="List Table 6 Colorful Accent 5" w:uiPriority="51"/>
+    <w:lsdException w:name="List Table 7 Colorful Accent 5" w:uiPriority="52"/>
+    <w:lsdException w:name="List Table 1 Light Accent 6" w:uiPriority="46"/>
+    <w:lsdException w:name="List Table 2 Accent 6" w:uiPriority="47"/>
+    <w:lsdException w:name="List Table 3 Accent 6" w:uiPriority="48"/>
+    <w:lsdException w:name="List Table 4 Accent 6" w:uiPriority="49"/>
+    <w:lsdException w:name="List Table 5 Dark Accent 6" w:uiPriority="50"/>
+    <w:lsdException w:name="List Table 6 Colorful Accent 6" w:uiPriority="51"/>
+    <w:lsdException w:name="List Table 7 Colorful Accent 6" w:uiPriority="52"/>
   </w:latentStyles>
   <w:style w:type="paragraph" w:default="1" w:styleId="a">
     <w:name w:val="Normal"/>
@@ -1691,7 +1762,6 @@
     <w:uiPriority w:val="99"/>
     <w:semiHidden/>
     <w:unhideWhenUsed/>
-    <w:qFormat/>
     <w:tblPr>
       <w:tblInd w:w="0" w:type="dxa"/>
       <w:tblCellMar>
@@ -1707,6 +1777,71 @@
     <w:uiPriority w:val="99"/>
     <w:semiHidden/>
     <w:unhideWhenUsed/>
+  </w:style>
+  <w:style w:type="paragraph" w:styleId="a3">
+    <w:name w:val="header"/>
+    <w:basedOn w:val="a"/>
+    <w:link w:val="a4"/>
+    <w:uiPriority w:val="99"/>
+    <w:unhideWhenUsed/>
+    <w:rsid w:val="00045FFB"/>
+    <w:pPr>
+      <w:pBdr>
+        <w:bottom w:val="single" w:sz="6" w:space="1" w:color="auto"/>
+      </w:pBdr>
+      <w:tabs>
+        <w:tab w:val="center" w:pos="4153"/>
+        <w:tab w:val="right" w:pos="8306"/>
+      </w:tabs>
+      <w:snapToGrid w:val="0"/>
+      <w:jc w:val="center"/>
+    </w:pPr>
+    <w:rPr>
+      <w:sz w:val="18"/>
+      <w:szCs w:val="18"/>
+    </w:rPr>
+  </w:style>
+  <w:style w:type="character" w:customStyle="1" w:styleId="a4">
+    <w:name w:val="页眉 字符"/>
+    <w:basedOn w:val="a0"/>
+    <w:link w:val="a3"/>
+    <w:uiPriority w:val="99"/>
+    <w:rsid w:val="00045FFB"/>
+    <w:rPr>
+      <w:sz w:val="18"/>
+      <w:szCs w:val="18"/>
+    </w:rPr>
+  </w:style>
+  <w:style w:type="paragraph" w:styleId="a5">
+    <w:name w:val="footer"/>
+    <w:basedOn w:val="a"/>
+    <w:link w:val="a6"/>
+    <w:uiPriority w:val="99"/>
+    <w:unhideWhenUsed/>
+    <w:rsid w:val="00045FFB"/>
+    <w:pPr>
+      <w:tabs>
+        <w:tab w:val="center" w:pos="4153"/>
+        <w:tab w:val="right" w:pos="8306"/>
+      </w:tabs>
+      <w:snapToGrid w:val="0"/>
+      <w:jc w:val="left"/>
+    </w:pPr>
+    <w:rPr>
+      <w:sz w:val="18"/>
+      <w:szCs w:val="18"/>
+    </w:rPr>
+  </w:style>
+  <w:style w:type="character" w:customStyle="1" w:styleId="a6">
+    <w:name w:val="页脚 字符"/>
+    <w:basedOn w:val="a0"/>
+    <w:link w:val="a5"/>
+    <w:uiPriority w:val="99"/>
+    <w:rsid w:val="00045FFB"/>
+    <w:rPr>
+      <w:sz w:val="18"/>
+      <w:szCs w:val="18"/>
+    </w:rPr>
   </w:style>
 </w:styles>
 </file>
